--- a/Faza3/Izmenjen projektni zadatak/TIM Side-eye PZ verzija 1.2.docx
+++ b/Faza3/Izmenjen projektni zadatak/TIM Side-eye PZ verzija 1.2.docx
@@ -5346,8 +5346,6 @@
       <w:r>
         <w:t xml:space="preserve"> </w:t>
       </w:r>
-      <w:bookmarkStart w:id="25" w:name="_GoBack"/>
-      <w:bookmarkEnd w:id="25"/>
     </w:p>
     <w:p>
       <w:pPr>
@@ -5372,11 +5370,11 @@
         <w:pStyle w:val="Heading3"/>
         <w:ind w:firstLine="695"/>
       </w:pPr>
-      <w:bookmarkStart w:id="26" w:name="_Toc129458219"/>
+      <w:bookmarkStart w:id="25" w:name="_Toc129458219"/>
       <w:r>
         <w:t>5.1.3 Dodavanja mesta</w:t>
       </w:r>
-      <w:bookmarkEnd w:id="26"/>
+      <w:bookmarkEnd w:id="25"/>
       <w:r>
         <w:t xml:space="preserve"> </w:t>
       </w:r>
@@ -5391,7 +5389,7 @@
           <w:sz w:val="22"/>
         </w:rPr>
       </w:pPr>
-      <w:bookmarkStart w:id="27" w:name="_Toc129458220"/>
+      <w:bookmarkStart w:id="26" w:name="_Toc129458220"/>
       <w:r>
         <w:rPr>
           <w:b w:val="0"/>
@@ -5400,7 +5398,7 @@
         </w:rPr>
         <w:t>Privatnici mogu kreirati ponude za putovanja samo između mesta koja već postoje u sistemu,a jedini koji može dodati novo mesto jeste administrator.</w:t>
       </w:r>
-      <w:bookmarkEnd w:id="27"/>
+      <w:bookmarkEnd w:id="26"/>
       <w:r>
         <w:rPr>
           <w:b w:val="0"/>
@@ -5425,13 +5423,13 @@
       <w:pPr>
         <w:pStyle w:val="Heading2"/>
       </w:pPr>
-      <w:bookmarkStart w:id="28" w:name="_Toc129451394"/>
-      <w:bookmarkStart w:id="29" w:name="_Toc129458221"/>
+      <w:bookmarkStart w:id="27" w:name="_Toc129451394"/>
+      <w:bookmarkStart w:id="28" w:name="_Toc129458221"/>
       <w:r>
         <w:t>5.2 Funkcionalnosti klijent i gosta</w:t>
       </w:r>
+      <w:bookmarkEnd w:id="27"/>
       <w:bookmarkEnd w:id="28"/>
-      <w:bookmarkEnd w:id="29"/>
       <w:r>
         <w:t xml:space="preserve"> </w:t>
       </w:r>
@@ -5471,14 +5469,14 @@
         <w:pStyle w:val="Heading3"/>
         <w:ind w:firstLine="695"/>
       </w:pPr>
-      <w:bookmarkStart w:id="30" w:name="_Toc129458222"/>
+      <w:bookmarkStart w:id="29" w:name="_Toc129458222"/>
       <w:r>
         <w:t xml:space="preserve">5.2.1 </w:t>
       </w:r>
       <w:r>
         <w:t>Pretraga</w:t>
       </w:r>
-      <w:bookmarkEnd w:id="30"/>
+      <w:bookmarkEnd w:id="29"/>
       <w:r>
         <w:t xml:space="preserve"> </w:t>
       </w:r>
@@ -5513,7 +5511,7 @@
         <w:pStyle w:val="Heading3"/>
         <w:ind w:firstLine="695"/>
       </w:pPr>
-      <w:bookmarkStart w:id="31" w:name="_Toc129458223"/>
+      <w:bookmarkStart w:id="30" w:name="_Toc129458223"/>
       <w:r>
         <w:t xml:space="preserve">5.2.2 </w:t>
       </w:r>
@@ -5521,7 +5519,7 @@
         <w:tab/>
         <w:t>Rezervacija</w:t>
       </w:r>
-      <w:bookmarkEnd w:id="31"/>
+      <w:bookmarkEnd w:id="30"/>
       <w:r>
         <w:t xml:space="preserve"> </w:t>
       </w:r>
@@ -5555,7 +5553,7 @@
         <w:pStyle w:val="Heading3"/>
         <w:ind w:firstLine="695"/>
       </w:pPr>
-      <w:bookmarkStart w:id="32" w:name="_Toc129458224"/>
+      <w:bookmarkStart w:id="31" w:name="_Toc129458224"/>
       <w:r>
         <w:t xml:space="preserve">5.2.3 </w:t>
       </w:r>
@@ -5563,7 +5561,7 @@
         <w:tab/>
         <w:t>Kupovina karte ( Placanje ponude)</w:t>
       </w:r>
-      <w:bookmarkEnd w:id="32"/>
+      <w:bookmarkEnd w:id="31"/>
       <w:r>
         <w:t xml:space="preserve"> </w:t>
       </w:r>
@@ -5615,7 +5613,7 @@
         <w:pStyle w:val="Heading3"/>
         <w:ind w:firstLine="695"/>
       </w:pPr>
-      <w:bookmarkStart w:id="33" w:name="_Toc129458225"/>
+      <w:bookmarkStart w:id="32" w:name="_Toc129458225"/>
       <w:r>
         <w:t xml:space="preserve">5.2.4 </w:t>
       </w:r>
@@ -5623,7 +5621,7 @@
         <w:tab/>
         <w:t>Ocena putovanja</w:t>
       </w:r>
-      <w:bookmarkEnd w:id="33"/>
+      <w:bookmarkEnd w:id="32"/>
       <w:r>
         <w:t xml:space="preserve"> </w:t>
       </w:r>
@@ -5637,13 +5635,26 @@
         <w:t>Ukoliko je putovanje ostvareno, klijenti imaju mogućnost ocene putova</w:t>
       </w:r>
       <w:r>
-        <w:t>nja (forma za recenziju). Takođ</w:t>
+        <w:t>nja</w:t>
+      </w:r>
+      <w:bookmarkStart w:id="33" w:name="_GoBack"/>
+      <w:bookmarkEnd w:id="33"/>
+      <w:r>
+        <w:t xml:space="preserve"> (forma za recenziju). Takođ</w:t>
       </w:r>
       <w:r>
         <w:t>e, moguće je ostaviti komentar koji opisuje privatnika (vlasnika) ponud</w:t>
       </w:r>
       <w:r>
-        <w:t>e i na taj nač</w:t>
+        <w:t xml:space="preserve">e i </w:t>
+      </w:r>
+      <w:proofErr w:type="gramStart"/>
+      <w:r>
+        <w:t>na</w:t>
+      </w:r>
+      <w:proofErr w:type="gramEnd"/>
+      <w:r>
+        <w:t xml:space="preserve"> taj nač</w:t>
       </w:r>
       <w:r>
         <w:t xml:space="preserve">in pružite bolji uvid u profesionalnost privatnika. Link za formu se šalje putem e-maila. </w:t>
@@ -7167,7 +7178,7 @@
           <w:rPr>
             <w:noProof/>
           </w:rPr>
-          <w:t>6</w:t>
+          <w:t>10</w:t>
         </w:r>
         <w:r>
           <w:rPr>
@@ -9705,7 +9716,7 @@
 </file>
 
 <file path=customXml/itemProps1.xml><?xml version="1.0" encoding="utf-8"?>
-<ds:datastoreItem xmlns:ds="http://schemas.openxmlformats.org/officeDocument/2006/customXml" ds:itemID="{798E93D5-4998-44E2-95A3-1A2185FC9223}">
+<ds:datastoreItem xmlns:ds="http://schemas.openxmlformats.org/officeDocument/2006/customXml" ds:itemID="{ED848A5B-8D9D-439C-B230-2562BA57F9AB}">
   <ds:schemaRefs>
     <ds:schemaRef ds:uri="http://schemas.openxmlformats.org/officeDocument/2006/bibliography"/>
   </ds:schemaRefs>
